--- a/Lityagin/lab1.docx
+++ b/Lityagin/lab1.docx
@@ -702,29 +702,7 @@
           <w:szCs w:val="28"/>
           <w:lang w:eastAsia="ru-RU" w:bidi="ar-SA"/>
         </w:rPr>
-        <w:t xml:space="preserve"> разбитую на клетки. На поле на клетках в дальнейшем будут располагаться игрок, враги, элементы взаимодействия. Клетка может быть проходимой или непроходимой, в случае непроходимой клетки, на ней ничего не может располагат</w:t>
-      </w:r>
-      <w:r>
-        <w:rPr>
-          <w:rFonts w:ascii="Times New Roman" w:eastAsia="Times New Roman" w:hAnsi="Times New Roman" w:cs="Times New Roman"/>
-          <w:color w:val="000000"/>
-          <w:kern w:val="0"/>
-          <w:sz w:val="28"/>
-          <w:szCs w:val="28"/>
-          <w:lang w:eastAsia="ru-RU" w:bidi="ar-SA"/>
-        </w:rPr>
-        <w:t>ь</w:t>
-      </w:r>
-      <w:r>
-        <w:rPr>
-          <w:rFonts w:ascii="Times New Roman" w:eastAsia="Times New Roman" w:hAnsi="Times New Roman" w:cs="Times New Roman"/>
-          <w:color w:val="000000"/>
-          <w:kern w:val="0"/>
-          <w:sz w:val="28"/>
-          <w:szCs w:val="28"/>
-          <w:lang w:eastAsia="ru-RU" w:bidi="ar-SA"/>
-        </w:rPr>
-        <w:t>ся. На поле должны быть две особые клетки: вход и выход. В дальнейшем игрок будет п</w:t>
+        <w:t xml:space="preserve"> разбитую на клетки. На поле на клетках в дальнейшем будут располагаться игрок, враги, элементы взаимодействия. Клетка может быть проходимой или непроходимой, в случае непроходимой клетки, на ней ничего не может располагаться. На поле должны быть две особые клетки: вход и выход. В дальнейшем игрок будет п</w:t>
       </w:r>
       <w:r>
         <w:rPr>
@@ -984,29 +962,7 @@
           <w:szCs w:val="28"/>
           <w:lang w:eastAsia="ru-RU" w:bidi="ar-SA"/>
         </w:rPr>
-        <w:t>Обеспечить появление клеток входа и выхода на поле. Данные клетки не должны быть поя</w:t>
-      </w:r>
-      <w:r>
-        <w:rPr>
-          <w:rFonts w:ascii="Times New Roman" w:eastAsia="Times New Roman" w:hAnsi="Times New Roman" w:cs="Times New Roman"/>
-          <w:color w:val="000000"/>
-          <w:kern w:val="0"/>
-          <w:sz w:val="28"/>
-          <w:szCs w:val="28"/>
-          <w:lang w:eastAsia="ru-RU" w:bidi="ar-SA"/>
-        </w:rPr>
-        <w:t>в</w:t>
-      </w:r>
-      <w:r>
-        <w:rPr>
-          <w:rFonts w:ascii="Times New Roman" w:eastAsia="Times New Roman" w:hAnsi="Times New Roman" w:cs="Times New Roman"/>
-          <w:color w:val="000000"/>
-          <w:kern w:val="0"/>
-          <w:sz w:val="28"/>
-          <w:szCs w:val="28"/>
-          <w:lang w:eastAsia="ru-RU" w:bidi="ar-SA"/>
-        </w:rPr>
-        <w:t>ляться рядом.</w:t>
+        <w:t>Обеспечить появление клеток входа и выхода на поле. Данные клетки не должны быть появляться рядом.</w:t>
       </w:r>
     </w:p>
     <w:p>
@@ -1037,29 +993,7 @@
           <w:szCs w:val="28"/>
           <w:lang w:eastAsia="ru-RU" w:bidi="ar-SA"/>
         </w:rPr>
-        <w:t>Для класса поля реализовать конструкторы копирования и перемещения, а также соотве</w:t>
-      </w:r>
-      <w:r>
-        <w:rPr>
-          <w:rFonts w:ascii="Times New Roman" w:eastAsia="Times New Roman" w:hAnsi="Times New Roman" w:cs="Times New Roman"/>
-          <w:color w:val="000000"/>
-          <w:kern w:val="0"/>
-          <w:sz w:val="28"/>
-          <w:szCs w:val="28"/>
-          <w:lang w:eastAsia="ru-RU" w:bidi="ar-SA"/>
-        </w:rPr>
-        <w:t>т</w:t>
-      </w:r>
-      <w:r>
-        <w:rPr>
-          <w:rFonts w:ascii="Times New Roman" w:eastAsia="Times New Roman" w:hAnsi="Times New Roman" w:cs="Times New Roman"/>
-          <w:color w:val="000000"/>
-          <w:kern w:val="0"/>
-          <w:sz w:val="28"/>
-          <w:szCs w:val="28"/>
-          <w:lang w:eastAsia="ru-RU" w:bidi="ar-SA"/>
-        </w:rPr>
-        <w:t>ствующие операторы. </w:t>
+        <w:t>Для класса поля реализовать конструкторы копирования и перемещения, а также соответствующие операторы. </w:t>
       </w:r>
     </w:p>
     <w:p>
@@ -1120,31 +1054,7 @@
           <w:szCs w:val="28"/>
           <w:lang w:eastAsia="ru-RU" w:bidi="ar-SA"/>
         </w:rPr>
-        <w:t>Потенциальные паттерны проектирования, которые можно использ</w:t>
-      </w:r>
-      <w:r>
-        <w:rPr>
-          <w:rFonts w:ascii="Times New Roman" w:eastAsia="Times New Roman" w:hAnsi="Times New Roman" w:cs="Times New Roman"/>
-          <w:iCs/>
-          <w:color w:val="000000" w:themeColor="text1"/>
-          <w:kern w:val="0"/>
-          <w:sz w:val="28"/>
-          <w:szCs w:val="28"/>
-          <w:lang w:eastAsia="ru-RU" w:bidi="ar-SA"/>
-        </w:rPr>
-        <w:t>о</w:t>
-      </w:r>
-      <w:r>
-        <w:rPr>
-          <w:rFonts w:ascii="Times New Roman" w:eastAsia="Times New Roman" w:hAnsi="Times New Roman" w:cs="Times New Roman"/>
-          <w:iCs/>
-          <w:color w:val="000000" w:themeColor="text1"/>
-          <w:kern w:val="0"/>
-          <w:sz w:val="28"/>
-          <w:szCs w:val="28"/>
-          <w:lang w:eastAsia="ru-RU" w:bidi="ar-SA"/>
-        </w:rPr>
-        <w:t>вать:</w:t>
+        <w:t>Потенциальные паттерны проектирования, которые можно использовать:</w:t>
       </w:r>
     </w:p>
     <w:p>
@@ -1306,31 +1216,7 @@
           <w:szCs w:val="28"/>
           <w:lang w:eastAsia="ru-RU" w:bidi="ar-SA"/>
         </w:rPr>
-        <w:t>димых клеток и а</w:t>
-      </w:r>
-      <w:r>
-        <w:rPr>
-          <w:rFonts w:ascii="Times New Roman" w:eastAsia="Times New Roman" w:hAnsi="Times New Roman" w:cs="Times New Roman"/>
-          <w:iCs/>
-          <w:color w:val="000000" w:themeColor="text1"/>
-          <w:kern w:val="0"/>
-          <w:sz w:val="28"/>
-          <w:szCs w:val="28"/>
-          <w:lang w:eastAsia="ru-RU" w:bidi="ar-SA"/>
-        </w:rPr>
-        <w:t>л</w:t>
-      </w:r>
-      <w:r>
-        <w:rPr>
-          <w:rFonts w:ascii="Times New Roman" w:eastAsia="Times New Roman" w:hAnsi="Times New Roman" w:cs="Times New Roman"/>
-          <w:iCs/>
-          <w:color w:val="000000" w:themeColor="text1"/>
-          <w:kern w:val="0"/>
-          <w:sz w:val="28"/>
-          <w:szCs w:val="28"/>
-          <w:lang w:eastAsia="ru-RU" w:bidi="ar-SA"/>
-        </w:rPr>
-        <w:t>горитм их расположения</w:t>
+        <w:t>димых клеток и алгоритм их расположения</w:t>
       </w:r>
     </w:p>
     <w:p>
@@ -1456,16 +1342,7 @@
         <w:rPr>
           <w:lang w:val="en-US"/>
         </w:rPr>
-        <w:t>sf</w:t>
-      </w:r>
-      <w:r>
-        <w:t>::</w:t>
-      </w:r>
-      <w:r>
-        <w:rPr>
-          <w:lang w:val="en-US"/>
-        </w:rPr>
-        <w:t>Texture</w:t>
+        <w:t>int</w:t>
       </w:r>
       <w:r>
         <w:t xml:space="preserve"> </w:t>
@@ -1474,7 +1351,7 @@
         <w:rPr>
           <w:lang w:val="en-US"/>
         </w:rPr>
-        <w:t>texture</w:t>
+        <w:t>type</w:t>
       </w:r>
       <w:r>
         <w:t xml:space="preserve">, </w:t>
@@ -1483,50 +1360,22 @@
         <w:rPr>
           <w:lang w:val="en-US"/>
         </w:rPr>
-        <w:t>sf</w:t>
-      </w:r>
-      <w:r>
-        <w:t>::</w:t>
-      </w:r>
-      <w:r>
-        <w:rPr>
-          <w:lang w:val="en-US"/>
-        </w:rPr>
-        <w:t>Sprite</w:t>
-      </w:r>
-      <w:r>
-        <w:t xml:space="preserve"> </w:t>
-      </w:r>
-      <w:r>
-        <w:rPr>
-          <w:lang w:val="en-US"/>
-        </w:rPr>
-        <w:lastRenderedPageBreak/>
-        <w:t>sprite</w:t>
-      </w:r>
-      <w:r>
-        <w:t xml:space="preserve">, </w:t>
-      </w:r>
-      <w:r>
-        <w:rPr>
-          <w:lang w:val="en-US"/>
-        </w:rPr>
-        <w:t>int</w:t>
-      </w:r>
-      <w:r>
-        <w:t xml:space="preserve"> </w:t>
-      </w:r>
-      <w:r>
-        <w:rPr>
-          <w:lang w:val="en-US"/>
-        </w:rPr>
-        <w:t>type</w:t>
+        <w:t>IntObj</w:t>
+      </w:r>
+      <w:r>
+        <w:t xml:space="preserve">* </w:t>
+      </w:r>
+      <w:r>
+        <w:rPr>
+          <w:lang w:val="en-US"/>
+        </w:rPr>
+        <w:t>object</w:t>
       </w:r>
       <w:r>
         <w:t xml:space="preserve"> (</w:t>
       </w:r>
       <w:r>
-        <w:t>текстура клетки, спрайт клетки и ее тип соответственно</w:t>
+        <w:t>тип клетки и объект на ней</w:t>
       </w:r>
       <w:r>
         <w:t>)</w:t>
@@ -1544,6 +1393,7 @@
         </w:numPr>
       </w:pPr>
       <w:r>
+        <w:lastRenderedPageBreak/>
         <w:t>метод</w:t>
       </w:r>
       <w:r>
@@ -1553,7 +1403,7 @@
         <w:rPr>
           <w:lang w:val="en-US"/>
         </w:rPr>
-        <w:t>SetTexture</w:t>
+        <w:t>SetType</w:t>
       </w:r>
       <w:r>
         <w:t>(</w:t>
@@ -1562,7 +1412,7 @@
         <w:rPr>
           <w:lang w:val="en-US"/>
         </w:rPr>
-        <w:t>const</w:t>
+        <w:t>int</w:t>
       </w:r>
       <w:r>
         <w:t xml:space="preserve"> </w:t>
@@ -1571,64 +1421,52 @@
         <w:rPr>
           <w:lang w:val="en-US"/>
         </w:rPr>
-        <w:t>std</w:t>
-      </w:r>
-      <w:r>
-        <w:t>::</w:t>
-      </w:r>
-      <w:r>
-        <w:rPr>
-          <w:lang w:val="en-US"/>
-        </w:rPr>
-        <w:t>string</w:t>
-      </w:r>
-      <w:r>
-        <w:t xml:space="preserve">&amp; </w:t>
-      </w:r>
-      <w:r>
-        <w:rPr>
-          <w:lang w:val="en-US"/>
-        </w:rPr>
-        <w:t>filename</w:t>
+        <w:t>value</w:t>
       </w:r>
       <w:r>
         <w:t xml:space="preserve">) </w:t>
       </w:r>
       <w:r>
-        <w:t>написан</w:t>
+        <w:t>устанавливает</w:t>
       </w:r>
       <w:r>
         <w:t xml:space="preserve"> </w:t>
       </w:r>
       <w:r>
-        <w:t>для</w:t>
+        <w:t>тип</w:t>
       </w:r>
       <w:r>
         <w:t xml:space="preserve"> </w:t>
       </w:r>
       <w:r>
-        <w:t>установки</w:t>
-      </w:r>
-      <w:r>
-        <w:t xml:space="preserve"> </w:t>
-      </w:r>
-      <w:r>
-        <w:t>текстуры</w:t>
-      </w:r>
-      <w:r>
-        <w:t xml:space="preserve"> </w:t>
-      </w:r>
-      <w:r>
-        <w:t>на</w:t>
-      </w:r>
-      <w:r>
-        <w:t xml:space="preserve"> </w:t>
-      </w:r>
-      <w:r>
-        <w:t>клетку</w:t>
-      </w:r>
-      <w:r>
-        <w:t xml:space="preserve"> </w:t>
+        <w:t>клетки</w:t>
+      </w:r>
+      <w:r>
+        <w:t xml:space="preserve"> (0 – </w:t>
+      </w:r>
+      <w:r>
+        <w:t>вход</w:t>
+      </w:r>
+      <w:r>
+        <w:t xml:space="preserve">, 1 – </w:t>
+      </w:r>
+      <w:r>
+        <w:t>пол</w:t>
+      </w:r>
+      <w:r>
+        <w:t xml:space="preserve">, 2 – </w:t>
+      </w:r>
+      <w:r>
+        <w:t>стена</w:t>
+      </w:r>
+      <w:r>
+        <w:t xml:space="preserve">, 3 - </w:t>
+      </w:r>
+      <w:r>
+        <w:t>выход</w:t>
+      </w:r>
+      <w:r>
+        <w:t xml:space="preserve">) </w:t>
       </w:r>
     </w:p>
     <w:p>
@@ -1649,196 +1487,25 @@
         <w:rPr>
           <w:lang w:val="en-US"/>
         </w:rPr>
-        <w:t>SetPosition</w:t>
-      </w:r>
-      <w:r>
-        <w:t>(</w:t>
-      </w:r>
-      <w:r>
-        <w:rPr>
-          <w:lang w:val="en-US"/>
-        </w:rPr>
-        <w:t>int</w:t>
+        <w:t>Get</w:t>
+      </w:r>
+      <w:r>
+        <w:rPr>
+          <w:lang w:val="en-US"/>
+        </w:rPr>
+        <w:t>Type</w:t>
+      </w:r>
+      <w:r>
+        <w:t xml:space="preserve">() </w:t>
+      </w:r>
+      <w:r>
+        <w:t>возвращает</w:t>
       </w:r>
       <w:r>
         <w:t xml:space="preserve"> </w:t>
       </w:r>
       <w:r>
-        <w:rPr>
-          <w:lang w:val="en-US"/>
-        </w:rPr>
-        <w:t>x</w:t>
-      </w:r>
-      <w:r>
-        <w:t xml:space="preserve">, </w:t>
-      </w:r>
-      <w:r>
-        <w:rPr>
-          <w:lang w:val="en-US"/>
-        </w:rPr>
-        <w:t>int</w:t>
-      </w:r>
-      <w:r>
-        <w:t xml:space="preserve"> </w:t>
-      </w:r>
-      <w:r>
-        <w:rPr>
-          <w:lang w:val="en-US"/>
-        </w:rPr>
-        <w:t>y</w:t>
-      </w:r>
-      <w:r>
-        <w:t xml:space="preserve">) </w:t>
-      </w:r>
-      <w:r>
-        <w:t>устанавливает</w:t>
-      </w:r>
-      <w:r>
-        <w:t xml:space="preserve"> </w:t>
-      </w:r>
-      <w:r>
-        <w:t>клетку</w:t>
-      </w:r>
-      <w:r>
-        <w:t xml:space="preserve"> </w:t>
-      </w:r>
-      <w:r>
-        <w:t>по</w:t>
-      </w:r>
-      <w:r>
-        <w:t xml:space="preserve"> </w:t>
-      </w:r>
-      <w:r>
-        <w:t>соответствующим</w:t>
-      </w:r>
-      <w:r>
-        <w:t xml:space="preserve"> </w:t>
-      </w:r>
-      <w:r>
-        <w:t>координатам</w:t>
-      </w:r>
-      <w:r>
-        <w:t xml:space="preserve"> </w:t>
-      </w:r>
-    </w:p>
-    <w:p>
-      <w:pPr>
-        <w:pStyle w:val="Textbody"/>
-        <w:numPr>
-          <w:ilvl w:val="0"/>
-          <w:numId w:val="17"/>
-        </w:numPr>
-      </w:pPr>
-      <w:r>
-        <w:t>метод</w:t>
-      </w:r>
-      <w:r>
-        <w:t xml:space="preserve"> </w:t>
-      </w:r>
-      <w:r>
-        <w:rPr>
-          <w:lang w:val="en-US"/>
-        </w:rPr>
-        <w:t>SetType</w:t>
-      </w:r>
-      <w:r>
-        <w:t>(</w:t>
-      </w:r>
-      <w:r>
-        <w:rPr>
-          <w:lang w:val="en-US"/>
-        </w:rPr>
-        <w:t>int</w:t>
-      </w:r>
-      <w:r>
-        <w:t xml:space="preserve"> </w:t>
-      </w:r>
-      <w:r>
-        <w:rPr>
-          <w:lang w:val="en-US"/>
-        </w:rPr>
-        <w:t>value</w:t>
-      </w:r>
-      <w:r>
-        <w:t xml:space="preserve">) </w:t>
-      </w:r>
-      <w:r>
-        <w:t>устанавливает</w:t>
-      </w:r>
-      <w:r>
-        <w:t xml:space="preserve"> </w:t>
-      </w:r>
-      <w:r>
-        <w:t>тип</w:t>
-      </w:r>
-      <w:r>
-        <w:t xml:space="preserve"> </w:t>
-      </w:r>
-      <w:r>
-        <w:t>клетки</w:t>
-      </w:r>
-      <w:r>
-        <w:t xml:space="preserve"> (0 – </w:t>
-      </w:r>
-      <w:r>
-        <w:t>вход</w:t>
-      </w:r>
-      <w:r>
-        <w:t xml:space="preserve">, 1 – </w:t>
-      </w:r>
-      <w:r>
-        <w:t>пол</w:t>
-      </w:r>
-      <w:r>
-        <w:t xml:space="preserve">, 2 – </w:t>
-      </w:r>
-      <w:r>
-        <w:t>стена</w:t>
-      </w:r>
-      <w:r>
-        <w:t xml:space="preserve">, 3 - </w:t>
-      </w:r>
-      <w:r>
-        <w:t>выход</w:t>
-      </w:r>
-      <w:r>
-        <w:t xml:space="preserve">) </w:t>
-      </w:r>
-    </w:p>
-    <w:p>
-      <w:pPr>
-        <w:pStyle w:val="Textbody"/>
-        <w:numPr>
-          <w:ilvl w:val="0"/>
-          <w:numId w:val="17"/>
-        </w:numPr>
-      </w:pPr>
-      <w:r>
-        <w:t>метод</w:t>
-      </w:r>
-      <w:r>
-        <w:t xml:space="preserve"> </w:t>
-      </w:r>
-      <w:r>
-        <w:rPr>
-          <w:lang w:val="en-US"/>
-        </w:rPr>
-        <w:t>GetSprite</w:t>
-      </w:r>
-      <w:r>
-        <w:t xml:space="preserve">() </w:t>
-      </w:r>
-      <w:r>
-        <w:t>возвращает</w:t>
-      </w:r>
-      <w:r>
-        <w:t xml:space="preserve"> </w:t>
-      </w:r>
-      <w:r>
-        <w:rPr>
-          <w:lang w:val="en-US"/>
-        </w:rPr>
-        <w:t>sprite</w:t>
+        <w:t>тип клетки</w:t>
       </w:r>
       <w:r>
         <w:t xml:space="preserve"> </w:t>
@@ -1947,10 +1614,7 @@
         <w:t xml:space="preserve"> </w:t>
       </w:r>
       <w:r>
-        <w:t xml:space="preserve">создан для работы с полем. </w:t>
-      </w:r>
-      <w:r>
-        <w:t xml:space="preserve">Описание класса в файле </w:t>
+        <w:t xml:space="preserve">создан для работы с полем. Описание класса в файле </w:t>
       </w:r>
       <w:r>
         <w:rPr>
@@ -2022,19 +1686,13 @@
         <w:t>cells</w:t>
       </w:r>
       <w:r>
-        <w:t xml:space="preserve"> (двумерный массив клеток)</w:t>
-      </w:r>
-      <w:r>
-        <w:t>.</w:t>
+        <w:t xml:space="preserve"> (двумерный массив клеток).</w:t>
       </w:r>
       <w:r>
         <w:t xml:space="preserve"> </w:t>
       </w:r>
       <w:r>
-        <w:t>Согласно условию, реализованы конструкторы копирования и перемещения, а также соответствующие операторы.</w:t>
-      </w:r>
-      <w:r>
-        <w:t xml:space="preserve"> Для класса созданы следующие методы:</w:t>
+        <w:t>Согласно условию, реализованы конструкторы копирования и перемещения, а также соответствующие операторы. Для класса созданы следующие методы:</w:t>
       </w:r>
     </w:p>
     <w:p>
@@ -2056,40 +1714,13 @@
         <w:rPr>
           <w:lang w:val="en-US"/>
         </w:rPr>
-        <w:t>DrawCells</w:t>
-      </w:r>
-      <w:r>
-        <w:t>(</w:t>
-      </w:r>
-      <w:r>
-        <w:rPr>
-          <w:lang w:val="en-US"/>
-        </w:rPr>
-        <w:t>sf</w:t>
-      </w:r>
-      <w:r>
-        <w:t>::</w:t>
-      </w:r>
-      <w:r>
-        <w:rPr>
-          <w:lang w:val="en-US"/>
-        </w:rPr>
-        <w:t>RenderWindow</w:t>
-      </w:r>
-      <w:r>
-        <w:t xml:space="preserve">* </w:t>
-      </w:r>
-      <w:r>
-        <w:rPr>
-          <w:lang w:val="en-US"/>
-        </w:rPr>
-        <w:t>window</w:t>
-      </w:r>
-      <w:r>
-        <w:t xml:space="preserve">) </w:t>
-      </w:r>
-      <w:r>
-        <w:t>рисует клетки поля в окне</w:t>
+        <w:t>GetCells</w:t>
+      </w:r>
+      <w:r>
+        <w:t xml:space="preserve">() </w:t>
+      </w:r>
+      <w:r>
+        <w:t>возвращает массив клеток поля</w:t>
       </w:r>
     </w:p>
     <w:p>
@@ -2114,10 +1745,7 @@
         <w:t>.</w:t>
       </w:r>
       <w:r>
-        <w:t xml:space="preserve"> </w:t>
-      </w:r>
-      <w:r>
-        <w:t xml:space="preserve">Описание класса в файле </w:t>
+        <w:t xml:space="preserve"> Описание класса в файле </w:t>
       </w:r>
       <w:r>
         <w:rPr>
@@ -2402,11 +2030,7 @@
         <w:ind w:left="1418" w:hanging="284"/>
       </w:pPr>
       <w:r>
-        <w:lastRenderedPageBreak/>
-        <w:t>переопределенный метод</w:t>
-      </w:r>
-      <w:r>
-        <w:t xml:space="preserve"> </w:t>
+        <w:t xml:space="preserve">переопределенный метод </w:t>
       </w:r>
       <w:r>
         <w:rPr>
@@ -2446,10 +2070,7 @@
         <w:ind w:left="1418" w:hanging="284"/>
       </w:pPr>
       <w:r>
-        <w:t xml:space="preserve">переопределенный </w:t>
-      </w:r>
-      <w:r>
-        <w:t xml:space="preserve">метод </w:t>
+        <w:t xml:space="preserve">переопределенный метод </w:t>
       </w:r>
       <w:r>
         <w:rPr>
@@ -2473,13 +2094,7 @@
         <w:t xml:space="preserve"> </w:t>
       </w:r>
       <w:r>
-        <w:t>и установке клетке тип в</w:t>
-      </w:r>
-      <w:r>
-        <w:t>ы</w:t>
-      </w:r>
-      <w:r>
-        <w:t xml:space="preserve">хода </w:t>
+        <w:t xml:space="preserve">и установке клетке тип выхода </w:t>
       </w:r>
       <w:r>
         <w:t xml:space="preserve"> </w:t>
@@ -2495,10 +2110,7 @@
         <w:ind w:left="1418" w:hanging="284"/>
       </w:pPr>
       <w:r>
-        <w:t xml:space="preserve">переопределенный </w:t>
-      </w:r>
-      <w:r>
-        <w:t xml:space="preserve">метод </w:t>
+        <w:t xml:space="preserve">переопределенный метод </w:t>
       </w:r>
       <w:r>
         <w:rPr>
@@ -2522,10 +2134,7 @@
         <w:t xml:space="preserve"> </w:t>
       </w:r>
       <w:r>
-        <w:t>и установке клетк</w:t>
-      </w:r>
-      <w:r>
-        <w:t>ам тип стены</w:t>
+        <w:t>и установке клеткам тип стены</w:t>
       </w:r>
     </w:p>
     <w:p>
@@ -2538,10 +2147,7 @@
         <w:ind w:left="1418" w:hanging="284"/>
       </w:pPr>
       <w:r>
-        <w:t xml:space="preserve">переопределенный </w:t>
-      </w:r>
-      <w:r>
-        <w:t xml:space="preserve">метод </w:t>
+        <w:t xml:space="preserve">переопределенный метод </w:t>
       </w:r>
       <w:r>
         <w:rPr>
@@ -2565,10 +2171,7 @@
         <w:t xml:space="preserve"> </w:t>
       </w:r>
       <w:r>
-        <w:t xml:space="preserve">и установке клеткам тип </w:t>
-      </w:r>
-      <w:r>
-        <w:t>пола</w:t>
+        <w:t>и установке клеткам тип пола</w:t>
       </w:r>
     </w:p>
     <w:p>
@@ -2581,6 +2184,7 @@
         <w:ind w:left="1418" w:hanging="284"/>
       </w:pPr>
       <w:r>
+        <w:lastRenderedPageBreak/>
         <w:t xml:space="preserve">метод </w:t>
       </w:r>
       <w:r>
@@ -2736,10 +2340,7 @@
         <w:t>builder</w:t>
       </w:r>
       <w:r>
-        <w:t>.</w:t>
-      </w:r>
-      <w:r>
-        <w:t xml:space="preserve"> </w:t>
+        <w:t xml:space="preserve">. </w:t>
       </w:r>
       <w:r>
         <w:t>Содержит следующие методы:</w:t>
@@ -2889,19 +2490,7 @@
         <w:t xml:space="preserve"> </w:t>
       </w:r>
       <w:r>
-        <w:t>С</w:t>
-      </w:r>
-      <w:r>
-        <w:t>одержит следующий</w:t>
-      </w:r>
-      <w:r>
-        <w:t xml:space="preserve"> </w:t>
-      </w:r>
-      <w:r>
-        <w:t>метод</w:t>
-      </w:r>
-      <w:r>
-        <w:t>:</w:t>
+        <w:t>Содержит следующий метод:</w:t>
       </w:r>
     </w:p>
     <w:p>
@@ -2933,6 +2522,79 @@
       <w:pPr>
         <w:pStyle w:val="Textbody"/>
         <w:numPr>
+          <w:ilvl w:val="0"/>
+          <w:numId w:val="21"/>
+        </w:numPr>
+        <w:ind w:left="1418" w:hanging="284"/>
+      </w:pPr>
+      <w:r>
+        <w:t>метод</w:t>
+      </w:r>
+      <w:r>
+        <w:t xml:space="preserve"> </w:t>
+      </w:r>
+      <w:r>
+        <w:rPr>
+          <w:lang w:val="en-US"/>
+        </w:rPr>
+        <w:t>DrawFieldInWidnow</w:t>
+      </w:r>
+      <w:r>
+        <w:t>(</w:t>
+      </w:r>
+      <w:r>
+        <w:rPr>
+          <w:lang w:val="en-US"/>
+        </w:rPr>
+        <w:t>Cell</w:t>
+      </w:r>
+      <w:r>
+        <w:t xml:space="preserve">** </w:t>
+      </w:r>
+      <w:r>
+        <w:rPr>
+          <w:lang w:val="en-US"/>
+        </w:rPr>
+        <w:t>cells</w:t>
+      </w:r>
+      <w:r>
+        <w:t xml:space="preserve">, </w:t>
+      </w:r>
+      <w:r>
+        <w:rPr>
+          <w:lang w:val="en-US"/>
+        </w:rPr>
+        <w:t>sf</w:t>
+      </w:r>
+      <w:r>
+        <w:t>::</w:t>
+      </w:r>
+      <w:r>
+        <w:rPr>
+          <w:lang w:val="en-US"/>
+        </w:rPr>
+        <w:t>RenderWindow</w:t>
+      </w:r>
+      <w:r>
+        <w:t xml:space="preserve">* </w:t>
+      </w:r>
+      <w:r>
+        <w:rPr>
+          <w:lang w:val="en-US"/>
+        </w:rPr>
+        <w:t>window</w:t>
+      </w:r>
+      <w:r>
+        <w:t xml:space="preserve">) </w:t>
+      </w:r>
+      <w:r>
+        <w:t>рисует игровое поле в окне</w:t>
+      </w:r>
+    </w:p>
+    <w:p>
+      <w:pPr>
+        <w:pStyle w:val="Textbody"/>
+        <w:numPr>
           <w:ilvl w:val="1"/>
           <w:numId w:val="13"/>
         </w:numPr>
@@ -2993,16 +2655,7 @@
         <w:t>.</w:t>
       </w:r>
       <w:r>
-        <w:t xml:space="preserve"> </w:t>
-      </w:r>
-      <w:r>
-        <w:t xml:space="preserve">Содержит следующие </w:t>
-      </w:r>
-      <w:r>
-        <w:t xml:space="preserve">виртуальные </w:t>
-      </w:r>
-      <w:r>
-        <w:t>методы:</w:t>
+        <w:t xml:space="preserve"> Содержит следующие виртуальные методы:</w:t>
       </w:r>
     </w:p>
     <w:p>
@@ -3110,7 +2763,6 @@
         <w:ind w:left="567" w:firstLine="0"/>
       </w:pPr>
       <w:r>
-        <w:lastRenderedPageBreak/>
         <w:t xml:space="preserve">Рисунок 1 – </w:t>
       </w:r>
       <w:r>
@@ -3120,10 +2772,13 @@
         <w:t>UML-</w:t>
       </w:r>
       <w:r>
-        <w:t>диаграмма классов.</w:t>
+        <w:t>диагр</w:t>
       </w:r>
       <w:bookmarkStart w:id="0" w:name="_GoBack"/>
       <w:bookmarkEnd w:id="0"/>
+      <w:r>
+        <w:t>амма классов.</w:t>
+      </w:r>
     </w:p>
     <w:p>
       <w:pPr>
@@ -3135,11 +2790,12 @@
           <w:noProof/>
           <w:lang w:eastAsia="ru-RU" w:bidi="ar-SA"/>
         </w:rPr>
+        <w:lastRenderedPageBreak/>
         <w:drawing>
-          <wp:inline distT="0" distB="0" distL="0" distR="0" wp14:anchorId="1671C707" wp14:editId="25ED155C">
-            <wp:extent cx="6120130" cy="4300368"/>
-            <wp:effectExtent l="0" t="0" r="0" b="5080"/>
-            <wp:docPr id="1" name="Рисунок 1" descr="https://sun9-49.userapi.com/impg/IyZpI-d5IxQwHNkmmU2F2XbX6owoRh_46tUdhQ/cGKOVL5A8X0.jpg?size=837x588&amp;quality=96&amp;sign=75f086775c048fd373b50ae969232416&amp;type=album"/>
+          <wp:inline distT="0" distB="0" distL="0" distR="0" wp14:anchorId="4AB540EA" wp14:editId="36055AA7">
+            <wp:extent cx="6120130" cy="4225157"/>
+            <wp:effectExtent l="0" t="0" r="0" b="4445"/>
+            <wp:docPr id="2" name="Рисунок 2"/>
             <wp:cNvGraphicFramePr>
               <a:graphicFrameLocks xmlns:a="http://schemas.openxmlformats.org/drawingml/2006/main" noChangeAspect="1"/>
             </wp:cNvGraphicFramePr>
@@ -3147,36 +2803,23 @@
               <a:graphicData uri="http://schemas.openxmlformats.org/drawingml/2006/picture">
                 <pic:pic xmlns:pic="http://schemas.openxmlformats.org/drawingml/2006/picture">
                   <pic:nvPicPr>
-                    <pic:cNvPr id="0" name="Picture 1" descr="https://sun9-49.userapi.com/impg/IyZpI-d5IxQwHNkmmU2F2XbX6owoRh_46tUdhQ/cGKOVL5A8X0.jpg?size=837x588&amp;quality=96&amp;sign=75f086775c048fd373b50ae969232416&amp;type=album"/>
-                    <pic:cNvPicPr>
-                      <a:picLocks noChangeAspect="1" noChangeArrowheads="1"/>
-                    </pic:cNvPicPr>
+                    <pic:cNvPr id="0" name=""/>
+                    <pic:cNvPicPr/>
                   </pic:nvPicPr>
                   <pic:blipFill>
-                    <a:blip r:embed="rId9">
-                      <a:extLst>
-                        <a:ext uri="{28A0092B-C50C-407E-A947-70E740481C1C}">
-                          <a14:useLocalDpi xmlns:a14="http://schemas.microsoft.com/office/drawing/2010/main" val="0"/>
-                        </a:ext>
-                      </a:extLst>
-                    </a:blip>
-                    <a:srcRect/>
+                    <a:blip r:embed="rId9"/>
                     <a:stretch>
                       <a:fillRect/>
                     </a:stretch>
                   </pic:blipFill>
-                  <pic:spPr bwMode="auto">
+                  <pic:spPr>
                     <a:xfrm>
                       <a:off x="0" y="0"/>
-                      <a:ext cx="6120130" cy="4300368"/>
+                      <a:ext cx="6120130" cy="4225157"/>
                     </a:xfrm>
                     <a:prstGeom prst="rect">
                       <a:avLst/>
                     </a:prstGeom>
-                    <a:noFill/>
-                    <a:ln>
-                      <a:noFill/>
-                    </a:ln>
                   </pic:spPr>
                 </pic:pic>
               </a:graphicData>
@@ -3184,11 +2827,6 @@
           </wp:inline>
         </w:drawing>
       </w:r>
-    </w:p>
-    <w:p>
-      <w:pPr>
-        <w:pStyle w:val="2"/>
-      </w:pPr>
     </w:p>
     <w:p>
       <w:pPr>
@@ -3342,7 +2980,7 @@
           <w:rPr>
             <w:noProof/>
           </w:rPr>
-          <w:t>5</w:t>
+          <w:t>3</w:t>
         </w:r>
         <w:r>
           <w:fldChar w:fldCharType="end"/>
@@ -7146,7 +6784,7 @@
 </file>
 
 <file path=customXml/itemProps1.xml><?xml version="1.0" encoding="utf-8"?>
-<ds:datastoreItem xmlns:ds="http://schemas.openxmlformats.org/officeDocument/2006/customXml" ds:itemID="{A18EFF6D-7EB7-461C-8FB0-83A96FDFEE79}">
+<ds:datastoreItem xmlns:ds="http://schemas.openxmlformats.org/officeDocument/2006/customXml" ds:itemID="{C54A9F88-2FFF-4706-BE61-0D882F9D885B}">
   <ds:schemaRefs>
     <ds:schemaRef ds:uri="http://schemas.openxmlformats.org/officeDocument/2006/bibliography"/>
   </ds:schemaRefs>

--- a/Lityagin/lab1.docx
+++ b/Lityagin/lab1.docx
@@ -1927,14 +1927,30 @@
         <w:ind w:left="567" w:firstLine="567"/>
       </w:pPr>
       <w:r>
-        <w:t xml:space="preserve">Класс строителя </w:t>
-      </w:r>
-      <w:r>
-        <w:rPr>
-          <w:lang w:val="en-US"/>
-        </w:rPr>
-        <w:t>MapBuilderOne</w:t>
-      </w:r>
+        <w:t>Кла</w:t>
+      </w:r>
+      <w:proofErr w:type="gramStart"/>
+      <w:r>
+        <w:t>сс стр</w:t>
+      </w:r>
+      <w:proofErr w:type="gramEnd"/>
+      <w:r>
+        <w:t xml:space="preserve">оителя </w:t>
+      </w:r>
+      <w:proofErr w:type="spellStart"/>
+      <w:r>
+        <w:rPr>
+          <w:lang w:val="en-US"/>
+        </w:rPr>
+        <w:t>First</w:t>
+      </w:r>
+      <w:r>
+        <w:rPr>
+          <w:lang w:val="en-US"/>
+        </w:rPr>
+        <w:t>MapBuilder</w:t>
+      </w:r>
+      <w:proofErr w:type="spellEnd"/>
       <w:r>
         <w:t xml:space="preserve">, </w:t>
       </w:r>
@@ -1953,33 +1969,53 @@
       <w:r>
         <w:t xml:space="preserve">Описание класса в файле </w:t>
       </w:r>
-      <w:r>
-        <w:rPr>
-          <w:lang w:val="en-US"/>
-        </w:rPr>
-        <w:t>MapBuilderOne</w:t>
-      </w:r>
+      <w:proofErr w:type="spellStart"/>
+      <w:r>
+        <w:rPr>
+          <w:lang w:val="en-US"/>
+        </w:rPr>
+        <w:t>First</w:t>
+      </w:r>
+      <w:r>
+        <w:rPr>
+          <w:lang w:val="en-US"/>
+        </w:rPr>
+        <w:t>MapBuilder</w:t>
+      </w:r>
+      <w:proofErr w:type="spellEnd"/>
       <w:r>
         <w:t>.</w:t>
       </w:r>
+      <w:proofErr w:type="spellStart"/>
       <w:r>
         <w:rPr>
           <w:lang w:val="en-US"/>
         </w:rPr>
         <w:t>cpp</w:t>
       </w:r>
+      <w:proofErr w:type="spellEnd"/>
       <w:r>
         <w:t xml:space="preserve">, </w:t>
       </w:r>
       <w:r>
         <w:t xml:space="preserve">определение в </w:t>
       </w:r>
-      <w:r>
-        <w:rPr>
-          <w:lang w:val="en-US"/>
-        </w:rPr>
-        <w:t>MapBuilderOne</w:t>
-      </w:r>
+      <w:proofErr w:type="spellStart"/>
+      <w:r>
+        <w:rPr>
+          <w:lang w:val="en-US"/>
+        </w:rPr>
+        <w:t>First</w:t>
+      </w:r>
+      <w:bookmarkStart w:id="0" w:name="_GoBack"/>
+      <w:bookmarkEnd w:id="0"/>
+      <w:r>
+        <w:rPr>
+          <w:lang w:val="en-US"/>
+        </w:rPr>
+        <w:t>MapBuilder</w:t>
+      </w:r>
+      <w:proofErr w:type="spellEnd"/>
       <w:r>
         <w:t>.</w:t>
       </w:r>
@@ -2772,12 +2808,7 @@
         <w:t>UML-</w:t>
       </w:r>
       <w:r>
-        <w:t>диагр</w:t>
-      </w:r>
-      <w:bookmarkStart w:id="0" w:name="_GoBack"/>
-      <w:bookmarkEnd w:id="0"/>
-      <w:r>
-        <w:t>амма классов.</w:t>
+        <w:t>диаграмма классов.</w:t>
       </w:r>
     </w:p>
     <w:p>
@@ -2792,10 +2823,10 @@
         </w:rPr>
         <w:lastRenderedPageBreak/>
         <w:drawing>
-          <wp:inline distT="0" distB="0" distL="0" distR="0" wp14:anchorId="4AB540EA" wp14:editId="36055AA7">
-            <wp:extent cx="6120130" cy="4225157"/>
-            <wp:effectExtent l="0" t="0" r="0" b="4445"/>
-            <wp:docPr id="2" name="Рисунок 2"/>
+          <wp:inline distT="0" distB="0" distL="0" distR="0" wp14:anchorId="7C364669" wp14:editId="0E00E8A0">
+            <wp:extent cx="6120130" cy="4292745"/>
+            <wp:effectExtent l="0" t="0" r="0" b="0"/>
+            <wp:docPr id="1" name="Рисунок 1"/>
             <wp:cNvGraphicFramePr>
               <a:graphicFrameLocks xmlns:a="http://schemas.openxmlformats.org/drawingml/2006/main" noChangeAspect="1"/>
             </wp:cNvGraphicFramePr>
@@ -2815,7 +2846,7 @@
                   <pic:spPr>
                     <a:xfrm>
                       <a:off x="0" y="0"/>
-                      <a:ext cx="6120130" cy="4225157"/>
+                      <a:ext cx="6120130" cy="4292745"/>
                     </a:xfrm>
                     <a:prstGeom prst="rect">
                       <a:avLst/>
@@ -2980,7 +3011,7 @@
           <w:rPr>
             <w:noProof/>
           </w:rPr>
-          <w:t>3</w:t>
+          <w:t>4</w:t>
         </w:r>
         <w:r>
           <w:fldChar w:fldCharType="end"/>
@@ -6784,7 +6815,7 @@
 </file>
 
 <file path=customXml/itemProps1.xml><?xml version="1.0" encoding="utf-8"?>
-<ds:datastoreItem xmlns:ds="http://schemas.openxmlformats.org/officeDocument/2006/customXml" ds:itemID="{C54A9F88-2FFF-4706-BE61-0D882F9D885B}">
+<ds:datastoreItem xmlns:ds="http://schemas.openxmlformats.org/officeDocument/2006/customXml" ds:itemID="{AA33CF92-190C-4BCF-A215-CC5C56655C95}">
   <ds:schemaRefs>
     <ds:schemaRef ds:uri="http://schemas.openxmlformats.org/officeDocument/2006/bibliography"/>
   </ds:schemaRefs>
